--- a/fitur.docx
+++ b/fitur.docx
@@ -193,60 +193,328 @@
       <w:r>
         <w:t xml:space="preserve"> di upload</w:t>
       </w:r>
+      <w:r>
+        <w:br/>
+        <w:t xml:space="preserve">- pdf </w:t>
+      </w:r>
+      <w:proofErr w:type="spellStart"/>
+      <w:r>
+        <w:t>sertif</w:t>
+      </w:r>
+      <w:proofErr w:type="spellEnd"/>
+      <w:r>
+        <w:t xml:space="preserve"> </w:t>
+      </w:r>
+      <w:r>
+        <w:rPr>
+          <w:rFonts w:ascii="Segoe UI Emoji" w:hAnsi="Segoe UI Emoji" w:cs="Segoe UI Emoji"/>
+        </w:rPr>
+        <w:t>✅</w:t>
+      </w:r>
+      <w:r>
+        <w:br/>
+        <w:t xml:space="preserve">- </w:t>
+      </w:r>
+      <w:r>
+        <w:t>SK JPZISNU?</w:t>
+      </w:r>
+      <w:r>
+        <w:t xml:space="preserve"> Dan SK PC </w:t>
+      </w:r>
+      <w:r>
+        <w:rPr>
+          <w:rFonts w:ascii="Segoe UI Emoji" w:hAnsi="Segoe UI Emoji" w:cs="Segoe UI Emoji"/>
+        </w:rPr>
+        <w:t>✅</w:t>
+      </w:r>
+      <w:r>
+        <w:rPr>
+          <w:rFonts w:ascii="Segoe UI Emoji" w:hAnsi="Segoe UI Emoji" w:cs="Segoe UI Emoji"/>
+        </w:rPr>
+        <w:br/>
+        <w:t xml:space="preserve">- </w:t>
+      </w:r>
+      <w:r>
+        <w:rPr>
+          <w:rFonts w:ascii="Segoe UI Emoji" w:hAnsi="Segoe UI Emoji" w:cs="Segoe UI Emoji"/>
+        </w:rPr>
+        <w:br/>
+      </w:r>
+      <w:r>
+        <w:rPr>
+          <w:rFonts w:ascii="Segoe UI Emoji" w:hAnsi="Segoe UI Emoji" w:cs="Segoe UI Emoji"/>
+        </w:rPr>
+        <w:br/>
+      </w:r>
+    </w:p>
+    <w:p>
+      <w:proofErr w:type="spellStart"/>
+      <w:r>
+        <w:t>Beasiswa</w:t>
+      </w:r>
+      <w:proofErr w:type="spellEnd"/>
+      <w:r>
+        <w:t xml:space="preserve"> </w:t>
+      </w:r>
+    </w:p>
+    <w:p>
+      <w:proofErr w:type="spellStart"/>
+      <w:r>
+        <w:t>buka</w:t>
+      </w:r>
+      <w:proofErr w:type="spellEnd"/>
+      <w:r>
+        <w:t xml:space="preserve"> </w:t>
+      </w:r>
+      <w:proofErr w:type="spellStart"/>
+      <w:r>
+        <w:t>segera</w:t>
+      </w:r>
+      <w:proofErr w:type="spellEnd"/>
+      <w:r>
+        <w:t xml:space="preserve"> </w:t>
+      </w:r>
+      <w:proofErr w:type="spellStart"/>
+      <w:r>
+        <w:t>tutup</w:t>
+      </w:r>
+      <w:proofErr w:type="spellEnd"/>
+      <w:r>
+        <w:t xml:space="preserve"> </w:t>
+      </w:r>
+      <w:r>
+        <w:rPr>
+          <w:rFonts w:ascii="Segoe UI Emoji" w:hAnsi="Segoe UI Emoji" w:cs="Segoe UI Emoji"/>
+        </w:rPr>
+        <w:t>✅</w:t>
+      </w:r>
+      <w:r>
+        <w:br/>
+      </w:r>
+      <w:proofErr w:type="spellStart"/>
+      <w:r>
+        <w:rPr>
+          <w:rFonts w:ascii="Segoe UI Emoji" w:hAnsi="Segoe UI Emoji" w:cs="Segoe UI Emoji"/>
+        </w:rPr>
+        <w:t>formatnominal</w:t>
+      </w:r>
+      <w:proofErr w:type="spellEnd"/>
+      <w:r>
+        <w:rPr>
+          <w:rFonts w:ascii="Segoe UI Emoji" w:hAnsi="Segoe UI Emoji" w:cs="Segoe UI Emoji"/>
+        </w:rPr>
+        <w:t xml:space="preserve"> ✅</w:t>
+      </w:r>
+      <w:r>
+        <w:rPr>
+          <w:rFonts w:ascii="Segoe UI Emoji" w:hAnsi="Segoe UI Emoji" w:cs="Segoe UI Emoji"/>
+        </w:rPr>
+        <w:br/>
+        <w:t>template format ✅</w:t>
+      </w:r>
+    </w:p>
+    <w:p>
+      <w:r>
+        <w:t xml:space="preserve">Tidak </w:t>
+      </w:r>
+      <w:proofErr w:type="spellStart"/>
+      <w:r>
+        <w:t>ada</w:t>
+      </w:r>
+      <w:proofErr w:type="spellEnd"/>
+      <w:r>
+        <w:t xml:space="preserve"> </w:t>
+      </w:r>
+      <w:proofErr w:type="spellStart"/>
+      <w:r>
+        <w:t>fitur</w:t>
+      </w:r>
+      <w:proofErr w:type="spellEnd"/>
+      <w:r>
+        <w:t xml:space="preserve"> backup data </w:t>
+      </w:r>
+      <w:proofErr w:type="spellStart"/>
+      <w:r>
+        <w:t>untuk</w:t>
+      </w:r>
+      <w:proofErr w:type="spellEnd"/>
+      <w:r>
+        <w:t xml:space="preserve"> </w:t>
+      </w:r>
+      <w:proofErr w:type="spellStart"/>
+      <w:r>
+        <w:t>meminimalisir</w:t>
+      </w:r>
+      <w:proofErr w:type="spellEnd"/>
+      <w:r>
+        <w:t xml:space="preserve"> </w:t>
+      </w:r>
+      <w:proofErr w:type="spellStart"/>
+      <w:r>
+        <w:t>penggunaan</w:t>
+      </w:r>
+      <w:proofErr w:type="spellEnd"/>
+      <w:r>
+        <w:t xml:space="preserve"> </w:t>
+      </w:r>
+      <w:proofErr w:type="spellStart"/>
+      <w:r>
+        <w:t>memori</w:t>
+      </w:r>
+      <w:proofErr w:type="spellEnd"/>
+      <w:r>
+        <w:br/>
+      </w:r>
+      <w:r>
+        <w:br/>
+      </w:r>
+      <w:proofErr w:type="spellStart"/>
+      <w:r>
+        <w:t>membenarkan</w:t>
+      </w:r>
+      <w:proofErr w:type="spellEnd"/>
+      <w:r>
+        <w:t xml:space="preserve"> format nominal di </w:t>
+      </w:r>
+      <w:proofErr w:type="spellStart"/>
+      <w:r>
+        <w:t>beasiswa</w:t>
+      </w:r>
+      <w:proofErr w:type="spellEnd"/>
+      <w:r>
+        <w:t xml:space="preserve"> </w:t>
+      </w:r>
+    </w:p>
+    <w:p/>
+    <w:p>
+      <w:hyperlink r:id="rId5" w:history="1">
+        <w:r>
+          <w:rPr>
+            <w:rStyle w:val="Hyperlink"/>
+          </w:rPr>
+          <w:t>fairuz4@gmail.com</w:t>
+        </w:r>
+      </w:hyperlink>
+    </w:p>
+    <w:p>
+      <w:r>
+        <w:drawing>
+          <wp:inline distT="0" distB="0" distL="0" distR="0" wp14:anchorId="053351B2" wp14:editId="1CD1BCF5">
+            <wp:extent cx="1676634" cy="1257475"/>
+            <wp:effectExtent l="0" t="0" r="0" b="0"/>
+            <wp:docPr id="1842599283" name="Picture 1"/>
+            <wp:cNvGraphicFramePr>
+              <a:graphicFrameLocks xmlns:a="http://schemas.openxmlformats.org/drawingml/2006/main" noChangeAspect="1"/>
+            </wp:cNvGraphicFramePr>
+            <a:graphic xmlns:a="http://schemas.openxmlformats.org/drawingml/2006/main">
+              <a:graphicData uri="http://schemas.openxmlformats.org/drawingml/2006/picture">
+                <pic:pic xmlns:pic="http://schemas.openxmlformats.org/drawingml/2006/picture">
+                  <pic:nvPicPr>
+                    <pic:cNvPr id="1842599283" name=""/>
+                    <pic:cNvPicPr/>
+                  </pic:nvPicPr>
+                  <pic:blipFill>
+                    <a:blip r:embed="rId6"/>
+                    <a:stretch>
+                      <a:fillRect/>
+                    </a:stretch>
+                  </pic:blipFill>
+                  <pic:spPr>
+                    <a:xfrm>
+                      <a:off x="0" y="0"/>
+                      <a:ext cx="1676634" cy="1257475"/>
+                    </a:xfrm>
+                    <a:prstGeom prst="rect">
+                      <a:avLst/>
+                    </a:prstGeom>
+                  </pic:spPr>
+                </pic:pic>
+              </a:graphicData>
+            </a:graphic>
+          </wp:inline>
+        </w:drawing>
+      </w:r>
+    </w:p>
+    <w:p>
+      <w:proofErr w:type="spellStart"/>
+      <w:r>
+        <w:t>Blm</w:t>
+      </w:r>
+      <w:proofErr w:type="spellEnd"/>
+      <w:r>
+        <w:t xml:space="preserve"> </w:t>
+      </w:r>
+      <w:proofErr w:type="spellStart"/>
+      <w:r>
+        <w:t>diperbaiki</w:t>
+      </w:r>
+      <w:proofErr w:type="spellEnd"/>
+      <w:r>
+        <w:t xml:space="preserve"> </w:t>
+      </w:r>
+      <w:proofErr w:type="spellStart"/>
+      <w:r>
+        <w:t>jika</w:t>
+      </w:r>
+      <w:proofErr w:type="spellEnd"/>
+      <w:r>
+        <w:t xml:space="preserve"> </w:t>
+      </w:r>
+      <w:proofErr w:type="spellStart"/>
+      <w:r>
+        <w:t>ada</w:t>
+      </w:r>
+      <w:proofErr w:type="spellEnd"/>
+      <w:r>
+        <w:t xml:space="preserve"> email yang </w:t>
+      </w:r>
+      <w:proofErr w:type="spellStart"/>
+      <w:r>
+        <w:t>sama</w:t>
+      </w:r>
+      <w:proofErr w:type="spellEnd"/>
+      <w:r>
+        <w:t xml:space="preserve">, </w:t>
+      </w:r>
+      <w:proofErr w:type="spellStart"/>
+      <w:r>
+        <w:t>perbatasi</w:t>
+      </w:r>
+      <w:proofErr w:type="spellEnd"/>
+      <w:r>
+        <w:t xml:space="preserve"> system </w:t>
+      </w:r>
+      <w:proofErr w:type="spellStart"/>
+      <w:r>
+        <w:t>cek</w:t>
+      </w:r>
+      <w:proofErr w:type="spellEnd"/>
+      <w:r>
+        <w:t xml:space="preserve"> email</w:t>
+      </w:r>
+      <w:r>
+        <w:t xml:space="preserve"> (</w:t>
+      </w:r>
+      <w:proofErr w:type="spellStart"/>
+      <w:r>
+        <w:t>sudah</w:t>
+      </w:r>
+      <w:proofErr w:type="spellEnd"/>
+      <w:r>
+        <w:t xml:space="preserve"> </w:t>
+      </w:r>
+      <w:r>
+        <w:rPr>
+          <w:rFonts w:ascii="Segoe UI Emoji" w:hAnsi="Segoe UI Emoji" w:cs="Segoe UI Emoji"/>
+        </w:rPr>
+        <w:t>✅)</w:t>
+      </w:r>
+      <w:r>
+        <w:br/>
+      </w:r>
     </w:p>
     <w:p/>
     <w:p/>
-    <w:p/>
-    <w:p>
-      <w:r>
-        <w:t xml:space="preserve">Tidak </w:t>
-      </w:r>
-      <w:proofErr w:type="spellStart"/>
-      <w:r>
-        <w:t>ada</w:t>
-      </w:r>
-      <w:proofErr w:type="spellEnd"/>
-      <w:r>
-        <w:t xml:space="preserve"> </w:t>
-      </w:r>
-      <w:proofErr w:type="spellStart"/>
-      <w:r>
-        <w:t>fitur</w:t>
-      </w:r>
-      <w:proofErr w:type="spellEnd"/>
-      <w:r>
-        <w:t xml:space="preserve"> backup data </w:t>
-      </w:r>
-      <w:proofErr w:type="spellStart"/>
-      <w:r>
-        <w:t>untuk</w:t>
-      </w:r>
-      <w:proofErr w:type="spellEnd"/>
-      <w:r>
-        <w:t xml:space="preserve"> </w:t>
-      </w:r>
-      <w:proofErr w:type="spellStart"/>
-      <w:r>
-        <w:t>meminimalisir</w:t>
-      </w:r>
-      <w:proofErr w:type="spellEnd"/>
-      <w:r>
-        <w:t xml:space="preserve"> </w:t>
-      </w:r>
-      <w:proofErr w:type="spellStart"/>
-      <w:r>
-        <w:t>penggunaan</w:t>
-      </w:r>
-      <w:proofErr w:type="spellEnd"/>
-      <w:r>
-        <w:t xml:space="preserve"> </w:t>
-      </w:r>
-      <w:proofErr w:type="spellStart"/>
-      <w:r>
-        <w:t>memori</w:t>
-      </w:r>
-      <w:proofErr w:type="spellEnd"/>
-    </w:p>
     <w:p/>
     <w:p/>
     <w:sectPr>
@@ -1409,6 +1677,29 @@
       <w:spacing w:val="5"/>
     </w:rPr>
   </w:style>
+  <w:style w:type="character" w:styleId="Hyperlink">
+    <w:name w:val="Hyperlink"/>
+    <w:basedOn w:val="DefaultParagraphFont"/>
+    <w:uiPriority w:val="99"/>
+    <w:unhideWhenUsed/>
+    <w:rsid w:val="00FB50C4"/>
+    <w:rPr>
+      <w:color w:val="0563C1" w:themeColor="hyperlink"/>
+      <w:u w:val="single"/>
+    </w:rPr>
+  </w:style>
+  <w:style w:type="character" w:styleId="UnresolvedMention">
+    <w:name w:val="Unresolved Mention"/>
+    <w:basedOn w:val="DefaultParagraphFont"/>
+    <w:uiPriority w:val="99"/>
+    <w:semiHidden/>
+    <w:unhideWhenUsed/>
+    <w:rsid w:val="00FB50C4"/>
+    <w:rPr>
+      <w:color w:val="605E5C"/>
+      <w:shd w:val="clear" w:color="auto" w:fill="E1DFDD"/>
+    </w:rPr>
+  </w:style>
 </w:styles>
 </file>
 

--- a/fitur.docx
+++ b/fitur.docx
@@ -15,59 +15,51 @@
           <w:numId w:val="2"/>
         </w:numPr>
       </w:pPr>
-      <w:proofErr w:type="spellStart"/>
-      <w:r>
-        <w:t>Semua</w:t>
-      </w:r>
-      <w:proofErr w:type="spellEnd"/>
+      <w:r>
+        <w:t>Semua fitur tulis berita bekerja dengan semestinya</w:t>
+      </w:r>
       <w:r>
         <w:t xml:space="preserve"> </w:t>
       </w:r>
-      <w:proofErr w:type="spellStart"/>
-      <w:r>
-        <w:t>fitur</w:t>
-      </w:r>
-      <w:proofErr w:type="spellEnd"/>
-      <w:r>
-        <w:t xml:space="preserve"> </w:t>
-      </w:r>
-      <w:proofErr w:type="spellStart"/>
-      <w:r>
-        <w:t>tulis</w:t>
-      </w:r>
-      <w:proofErr w:type="spellEnd"/>
-      <w:r>
-        <w:t xml:space="preserve"> </w:t>
-      </w:r>
-      <w:proofErr w:type="spellStart"/>
-      <w:r>
-        <w:t>berita</w:t>
-      </w:r>
-      <w:proofErr w:type="spellEnd"/>
-      <w:r>
-        <w:t xml:space="preserve"> </w:t>
-      </w:r>
-      <w:proofErr w:type="spellStart"/>
-      <w:r>
-        <w:t>bekerja</w:t>
-      </w:r>
-      <w:proofErr w:type="spellEnd"/>
-      <w:r>
-        <w:t xml:space="preserve"> </w:t>
-      </w:r>
-      <w:proofErr w:type="spellStart"/>
-      <w:r>
-        <w:t>dengan</w:t>
-      </w:r>
-      <w:proofErr w:type="spellEnd"/>
-      <w:r>
-        <w:t xml:space="preserve"> </w:t>
-      </w:r>
-      <w:proofErr w:type="spellStart"/>
-      <w:r>
-        <w:t>semestinya</w:t>
-      </w:r>
-      <w:proofErr w:type="spellEnd"/>
+      <w:r>
+        <w:rPr>
+          <w:rFonts w:ascii="Segoe UI Emoji" w:hAnsi="Segoe UI Emoji" w:cs="Segoe UI Emoji"/>
+        </w:rPr>
+        <w:t>✅</w:t>
+      </w:r>
+    </w:p>
+    <w:p>
+      <w:pPr>
+        <w:pStyle w:val="ListParagraph"/>
+        <w:numPr>
+          <w:ilvl w:val="0"/>
+          <w:numId w:val="3"/>
+        </w:numPr>
+      </w:pPr>
+      <w:r>
+        <w:t xml:space="preserve"> Application</w:t>
+      </w:r>
+    </w:p>
+    <w:p>
+      <w:pPr>
+        <w:pStyle w:val="ListParagraph"/>
+        <w:numPr>
+          <w:ilvl w:val="0"/>
+          <w:numId w:val="4"/>
+        </w:numPr>
+      </w:pPr>
+      <w:r>
+        <w:t>Reject and approve</w:t>
+      </w:r>
+      <w:r>
+        <w:rPr>
+          <w:rFonts w:ascii="Segoe UI Emoji" w:hAnsi="Segoe UI Emoji" w:cs="Segoe UI Emoji"/>
+        </w:rPr>
+        <w:t>✅</w:t>
+      </w:r>
+      <w:r>
+        <w:br/>
+      </w:r>
     </w:p>
     <w:p>
       <w:pPr>
@@ -79,25 +71,10 @@
       </w:pPr>
     </w:p>
     <w:p/>
-    <w:p/>
-    <w:p/>
     <w:p>
       <w:r>
-        <w:t xml:space="preserve">Up </w:t>
-      </w:r>
-      <w:proofErr w:type="spellStart"/>
-      <w:r>
-        <w:t>img</w:t>
-      </w:r>
-      <w:proofErr w:type="spellEnd"/>
-      <w:r>
-        <w:t xml:space="preserve"> </w:t>
-      </w:r>
-      <w:proofErr w:type="spellStart"/>
-      <w:r>
-        <w:t>berita</w:t>
-      </w:r>
-      <w:proofErr w:type="spellEnd"/>
+        <w:t>Up img berita</w:t>
+      </w:r>
     </w:p>
     <w:p>
       <w:pPr>
@@ -108,13 +85,23 @@
         </w:numPr>
       </w:pPr>
       <w:r>
-        <w:t xml:space="preserve">Ke post di </w:t>
-      </w:r>
-      <w:proofErr w:type="spellStart"/>
-      <w:r>
-        <w:t>berita</w:t>
-      </w:r>
-      <w:proofErr w:type="spellEnd"/>
+        <w:t>Ke post di berita</w:t>
+      </w:r>
+      <w:r>
+        <w:t xml:space="preserve"> .</w:t>
+      </w:r>
+      <w:r>
+        <w:rPr>
+          <w:rFonts w:ascii="Segoe UI Emoji" w:hAnsi="Segoe UI Emoji" w:cs="Segoe UI Emoji"/>
+        </w:rPr>
+        <w:t xml:space="preserve"> </w:t>
+      </w:r>
+      <w:r>
+        <w:rPr>
+          <w:rFonts w:ascii="Segoe UI Emoji" w:hAnsi="Segoe UI Emoji" w:cs="Segoe UI Emoji"/>
+        </w:rPr>
+        <w:t>✅</w:t>
+      </w:r>
     </w:p>
     <w:p>
       <w:pPr>
@@ -125,13 +112,14 @@
         </w:numPr>
       </w:pPr>
       <w:r>
-        <w:t xml:space="preserve">Bisa </w:t>
-      </w:r>
-      <w:proofErr w:type="spellStart"/>
-      <w:r>
-        <w:t>menyesuaikan</w:t>
-      </w:r>
-      <w:proofErr w:type="spellEnd"/>
+        <w:t>Bisa menyesuaikan</w:t>
+      </w:r>
+      <w:r>
+        <w:rPr>
+          <w:rFonts w:ascii="Segoe UI Emoji" w:hAnsi="Segoe UI Emoji" w:cs="Segoe UI Emoji"/>
+        </w:rPr>
+        <w:t>✅</w:t>
+      </w:r>
     </w:p>
     <w:p>
       <w:pPr>
@@ -142,34 +130,22 @@
         </w:numPr>
       </w:pPr>
       <w:r>
-        <w:t xml:space="preserve">Ketika di </w:t>
-      </w:r>
-      <w:proofErr w:type="spellStart"/>
-      <w:r>
-        <w:t>matikan</w:t>
-      </w:r>
-      <w:proofErr w:type="spellEnd"/>
+        <w:t>Ketika di matikan tidak ke</w:t>
+      </w:r>
       <w:r>
         <w:t xml:space="preserve"> </w:t>
       </w:r>
-      <w:proofErr w:type="spellStart"/>
-      <w:r>
-        <w:t>tidak</w:t>
-      </w:r>
-      <w:proofErr w:type="spellEnd"/>
+      <w:r>
+        <w:t>reset</w:t>
+      </w:r>
       <w:r>
         <w:t xml:space="preserve"> </w:t>
       </w:r>
-      <w:proofErr w:type="spellStart"/>
-      <w:r>
-        <w:t>ke</w:t>
-      </w:r>
-      <w:proofErr w:type="spellEnd"/>
-      <w:r>
-        <w:t xml:space="preserve"> </w:t>
-      </w:r>
-      <w:r>
-        <w:t>reset</w:t>
+      <w:r>
+        <w:rPr>
+          <w:rFonts w:ascii="Segoe UI Emoji" w:hAnsi="Segoe UI Emoji" w:cs="Segoe UI Emoji"/>
+        </w:rPr>
+        <w:t>✅</w:t>
       </w:r>
     </w:p>
     <w:p>
@@ -183,27 +159,11 @@
     </w:p>
     <w:p>
       <w:r>
-        <w:t xml:space="preserve">Download pdf yang </w:t>
-      </w:r>
-      <w:proofErr w:type="spellStart"/>
-      <w:r>
-        <w:t>sudah</w:t>
-      </w:r>
-      <w:proofErr w:type="spellEnd"/>
-      <w:r>
-        <w:t xml:space="preserve"> di upload</w:t>
+        <w:t>Download pdf yang sudah di upload</w:t>
       </w:r>
       <w:r>
         <w:br/>
-        <w:t xml:space="preserve">- pdf </w:t>
-      </w:r>
-      <w:proofErr w:type="spellStart"/>
-      <w:r>
-        <w:t>sertif</w:t>
-      </w:r>
-      <w:proofErr w:type="spellEnd"/>
-      <w:r>
-        <w:t xml:space="preserve"> </w:t>
+        <w:t xml:space="preserve">- pdf sertif </w:t>
       </w:r>
       <w:r>
         <w:rPr>
@@ -246,41 +206,8 @@
         </w:rPr>
         <w:br/>
       </w:r>
-    </w:p>
-    <w:p>
-      <w:proofErr w:type="spellStart"/>
-      <w:r>
-        <w:t>Beasiswa</w:t>
-      </w:r>
-      <w:proofErr w:type="spellEnd"/>
-      <w:r>
-        <w:t xml:space="preserve"> </w:t>
-      </w:r>
-    </w:p>
-    <w:p>
-      <w:proofErr w:type="spellStart"/>
-      <w:r>
-        <w:t>buka</w:t>
-      </w:r>
-      <w:proofErr w:type="spellEnd"/>
-      <w:r>
-        <w:t xml:space="preserve"> </w:t>
-      </w:r>
-      <w:proofErr w:type="spellStart"/>
-      <w:r>
-        <w:t>segera</w:t>
-      </w:r>
-      <w:proofErr w:type="spellEnd"/>
-      <w:r>
-        <w:t xml:space="preserve"> </w:t>
-      </w:r>
-      <w:proofErr w:type="spellStart"/>
-      <w:r>
-        <w:t>tutup</w:t>
-      </w:r>
-      <w:proofErr w:type="spellEnd"/>
-      <w:r>
-        <w:t xml:space="preserve"> </w:t>
+      <w:r>
+        <w:t xml:space="preserve">cek status pendaftaran </w:t>
       </w:r>
       <w:r>
         <w:rPr>
@@ -288,22 +215,30 @@
         </w:rPr>
         <w:t>✅</w:t>
       </w:r>
-      <w:r>
-        <w:br/>
-      </w:r>
-      <w:proofErr w:type="spellStart"/>
+    </w:p>
+    <w:p>
+      <w:r>
+        <w:t xml:space="preserve">Beasiswa </w:t>
+      </w:r>
+    </w:p>
+    <w:p>
+      <w:r>
+        <w:t xml:space="preserve">buka segera tutup </w:t>
+      </w:r>
       <w:r>
         <w:rPr>
           <w:rFonts w:ascii="Segoe UI Emoji" w:hAnsi="Segoe UI Emoji" w:cs="Segoe UI Emoji"/>
         </w:rPr>
-        <w:t>formatnominal</w:t>
-      </w:r>
-      <w:proofErr w:type="spellEnd"/>
+        <w:t>✅</w:t>
+      </w:r>
+      <w:r>
+        <w:br/>
+      </w:r>
       <w:r>
         <w:rPr>
           <w:rFonts w:ascii="Segoe UI Emoji" w:hAnsi="Segoe UI Emoji" w:cs="Segoe UI Emoji"/>
         </w:rPr>
-        <w:t xml:space="preserve"> ✅</w:t>
+        <w:t>formatnominal ✅</w:t>
       </w:r>
       <w:r>
         <w:rPr>
@@ -312,77 +247,15 @@
         <w:br/>
         <w:t>template format ✅</w:t>
       </w:r>
-    </w:p>
-    <w:p>
-      <w:r>
-        <w:t xml:space="preserve">Tidak </w:t>
-      </w:r>
-      <w:proofErr w:type="spellStart"/>
-      <w:r>
-        <w:t>ada</w:t>
-      </w:r>
-      <w:proofErr w:type="spellEnd"/>
-      <w:r>
-        <w:t xml:space="preserve"> </w:t>
-      </w:r>
-      <w:proofErr w:type="spellStart"/>
-      <w:r>
-        <w:t>fitur</w:t>
-      </w:r>
-      <w:proofErr w:type="spellEnd"/>
-      <w:r>
-        <w:t xml:space="preserve"> backup data </w:t>
-      </w:r>
-      <w:proofErr w:type="spellStart"/>
-      <w:r>
-        <w:t>untuk</w:t>
-      </w:r>
-      <w:proofErr w:type="spellEnd"/>
-      <w:r>
-        <w:t xml:space="preserve"> </w:t>
-      </w:r>
-      <w:proofErr w:type="spellStart"/>
-      <w:r>
-        <w:t>meminimalisir</w:t>
-      </w:r>
-      <w:proofErr w:type="spellEnd"/>
-      <w:r>
-        <w:t xml:space="preserve"> </w:t>
-      </w:r>
-      <w:proofErr w:type="spellStart"/>
-      <w:r>
-        <w:t>penggunaan</w:t>
-      </w:r>
-      <w:proofErr w:type="spellEnd"/>
-      <w:r>
-        <w:t xml:space="preserve"> </w:t>
-      </w:r>
-      <w:proofErr w:type="spellStart"/>
-      <w:r>
-        <w:t>memori</w:t>
-      </w:r>
-      <w:proofErr w:type="spellEnd"/>
       <w:r>
         <w:br/>
-      </w:r>
-      <w:r>
-        <w:br/>
-      </w:r>
-      <w:proofErr w:type="spellStart"/>
-      <w:r>
-        <w:t>membenarkan</w:t>
-      </w:r>
-      <w:proofErr w:type="spellEnd"/>
-      <w:r>
-        <w:t xml:space="preserve"> format nominal di </w:t>
-      </w:r>
-      <w:proofErr w:type="spellStart"/>
-      <w:r>
-        <w:t>beasiswa</w:t>
-      </w:r>
-      <w:proofErr w:type="spellEnd"/>
-      <w:r>
-        <w:t xml:space="preserve"> </w:t>
+        <w:t xml:space="preserve">membenarkan format nominal di beasiswa </w:t>
+      </w:r>
+      <w:r>
+        <w:rPr>
+          <w:rFonts w:ascii="Segoe UI Emoji" w:hAnsi="Segoe UI Emoji" w:cs="Segoe UI Emoji"/>
+        </w:rPr>
+        <w:t>✅</w:t>
       </w:r>
     </w:p>
     <w:p/>
@@ -398,6 +271,9 @@
     </w:p>
     <w:p>
       <w:r>
+        <w:rPr>
+          <w:noProof/>
+        </w:rPr>
         <w:drawing>
           <wp:inline distT="0" distB="0" distL="0" distR="0" wp14:anchorId="053351B2" wp14:editId="1CD1BCF5">
             <wp:extent cx="1676634" cy="1257475"/>
@@ -436,72 +312,11 @@
       </w:r>
     </w:p>
     <w:p>
-      <w:proofErr w:type="spellStart"/>
-      <w:r>
-        <w:t>Blm</w:t>
-      </w:r>
-      <w:proofErr w:type="spellEnd"/>
-      <w:r>
-        <w:t xml:space="preserve"> </w:t>
-      </w:r>
-      <w:proofErr w:type="spellStart"/>
-      <w:r>
-        <w:t>diperbaiki</w:t>
-      </w:r>
-      <w:proofErr w:type="spellEnd"/>
-      <w:r>
-        <w:t xml:space="preserve"> </w:t>
-      </w:r>
-      <w:proofErr w:type="spellStart"/>
-      <w:r>
-        <w:t>jika</w:t>
-      </w:r>
-      <w:proofErr w:type="spellEnd"/>
-      <w:r>
-        <w:t xml:space="preserve"> </w:t>
-      </w:r>
-      <w:proofErr w:type="spellStart"/>
-      <w:r>
-        <w:t>ada</w:t>
-      </w:r>
-      <w:proofErr w:type="spellEnd"/>
-      <w:r>
-        <w:t xml:space="preserve"> email yang </w:t>
-      </w:r>
-      <w:proofErr w:type="spellStart"/>
-      <w:r>
-        <w:t>sama</w:t>
-      </w:r>
-      <w:proofErr w:type="spellEnd"/>
-      <w:r>
-        <w:t xml:space="preserve">, </w:t>
-      </w:r>
-      <w:proofErr w:type="spellStart"/>
-      <w:r>
-        <w:t>perbatasi</w:t>
-      </w:r>
-      <w:proofErr w:type="spellEnd"/>
-      <w:r>
-        <w:t xml:space="preserve"> system </w:t>
-      </w:r>
-      <w:proofErr w:type="spellStart"/>
-      <w:r>
-        <w:t>cek</w:t>
-      </w:r>
-      <w:proofErr w:type="spellEnd"/>
-      <w:r>
-        <w:t xml:space="preserve"> email</w:t>
-      </w:r>
-      <w:r>
-        <w:t xml:space="preserve"> (</w:t>
-      </w:r>
-      <w:proofErr w:type="spellStart"/>
-      <w:r>
-        <w:t>sudah</w:t>
-      </w:r>
-      <w:proofErr w:type="spellEnd"/>
-      <w:r>
-        <w:t xml:space="preserve"> </w:t>
+      <w:r>
+        <w:t>Blm diperbaiki jika ada email yang sama, perbatasi system cek email</w:t>
+      </w:r>
+      <w:r>
+        <w:t xml:space="preserve"> (sudah </w:t>
       </w:r>
       <w:r>
         <w:rPr>
@@ -512,10 +327,33 @@
       <w:r>
         <w:br/>
       </w:r>
+      <w:r>
+        <w:t>Tidak ada fitur backup data untuk meminimalisir penggunaan memori</w:t>
+      </w:r>
+      <w:r>
+        <w:t xml:space="preserve"> </w:t>
+      </w:r>
+      <w:r>
+        <w:rPr>
+          <w:rFonts w:ascii="Segoe UI Emoji" w:hAnsi="Segoe UI Emoji" w:cs="Segoe UI Emoji"/>
+        </w:rPr>
+        <w:t>❌</w:t>
+      </w:r>
     </w:p>
     <w:p/>
     <w:p/>
     <w:p/>
+    <w:p>
+      <w:r>
+        <w:t>Hapus AI</w:t>
+      </w:r>
+    </w:p>
+    <w:p>
+      <w:r>
+        <w:lastRenderedPageBreak/>
+        <w:t>Bagaimana cara ngehosting</w:t>
+      </w:r>
+    </w:p>
     <w:p/>
     <w:sectPr>
       <w:pgSz w:w="11906" w:h="16838"/>
@@ -642,6 +480,118 @@
     </w:lvl>
   </w:abstractNum>
   <w:abstractNum w:abstractNumId="1" w15:restartNumberingAfterBreak="0">
+    <w:nsid w:val="358D1AC7"/>
+    <w:multiLevelType w:val="hybridMultilevel"/>
+    <w:tmpl w:val="037ABDF4"/>
+    <w:lvl w:ilvl="0" w:tplc="560A336C">
+      <w:numFmt w:val="bullet"/>
+      <w:lvlText w:val=""/>
+      <w:lvlJc w:val="left"/>
+      <w:pPr>
+        <w:ind w:left="1440" w:hanging="360"/>
+      </w:pPr>
+      <w:rPr>
+        <w:rFonts w:ascii="Wingdings" w:eastAsiaTheme="minorHAnsi" w:hAnsi="Wingdings" w:cstheme="minorBidi" w:hint="default"/>
+      </w:rPr>
+    </w:lvl>
+    <w:lvl w:ilvl="1" w:tplc="38090003" w:tentative="1">
+      <w:start w:val="1"/>
+      <w:numFmt w:val="bullet"/>
+      <w:lvlText w:val="o"/>
+      <w:lvlJc w:val="left"/>
+      <w:pPr>
+        <w:ind w:left="2160" w:hanging="360"/>
+      </w:pPr>
+      <w:rPr>
+        <w:rFonts w:ascii="Courier New" w:hAnsi="Courier New" w:cs="Courier New" w:hint="default"/>
+      </w:rPr>
+    </w:lvl>
+    <w:lvl w:ilvl="2" w:tplc="38090005" w:tentative="1">
+      <w:start w:val="1"/>
+      <w:numFmt w:val="bullet"/>
+      <w:lvlText w:val=""/>
+      <w:lvlJc w:val="left"/>
+      <w:pPr>
+        <w:ind w:left="2880" w:hanging="360"/>
+      </w:pPr>
+      <w:rPr>
+        <w:rFonts w:ascii="Wingdings" w:hAnsi="Wingdings" w:hint="default"/>
+      </w:rPr>
+    </w:lvl>
+    <w:lvl w:ilvl="3" w:tplc="38090001" w:tentative="1">
+      <w:start w:val="1"/>
+      <w:numFmt w:val="bullet"/>
+      <w:lvlText w:val=""/>
+      <w:lvlJc w:val="left"/>
+      <w:pPr>
+        <w:ind w:left="3600" w:hanging="360"/>
+      </w:pPr>
+      <w:rPr>
+        <w:rFonts w:ascii="Symbol" w:hAnsi="Symbol" w:hint="default"/>
+      </w:rPr>
+    </w:lvl>
+    <w:lvl w:ilvl="4" w:tplc="38090003" w:tentative="1">
+      <w:start w:val="1"/>
+      <w:numFmt w:val="bullet"/>
+      <w:lvlText w:val="o"/>
+      <w:lvlJc w:val="left"/>
+      <w:pPr>
+        <w:ind w:left="4320" w:hanging="360"/>
+      </w:pPr>
+      <w:rPr>
+        <w:rFonts w:ascii="Courier New" w:hAnsi="Courier New" w:cs="Courier New" w:hint="default"/>
+      </w:rPr>
+    </w:lvl>
+    <w:lvl w:ilvl="5" w:tplc="38090005" w:tentative="1">
+      <w:start w:val="1"/>
+      <w:numFmt w:val="bullet"/>
+      <w:lvlText w:val=""/>
+      <w:lvlJc w:val="left"/>
+      <w:pPr>
+        <w:ind w:left="5040" w:hanging="360"/>
+      </w:pPr>
+      <w:rPr>
+        <w:rFonts w:ascii="Wingdings" w:hAnsi="Wingdings" w:hint="default"/>
+      </w:rPr>
+    </w:lvl>
+    <w:lvl w:ilvl="6" w:tplc="38090001" w:tentative="1">
+      <w:start w:val="1"/>
+      <w:numFmt w:val="bullet"/>
+      <w:lvlText w:val=""/>
+      <w:lvlJc w:val="left"/>
+      <w:pPr>
+        <w:ind w:left="5760" w:hanging="360"/>
+      </w:pPr>
+      <w:rPr>
+        <w:rFonts w:ascii="Symbol" w:hAnsi="Symbol" w:hint="default"/>
+      </w:rPr>
+    </w:lvl>
+    <w:lvl w:ilvl="7" w:tplc="38090003" w:tentative="1">
+      <w:start w:val="1"/>
+      <w:numFmt w:val="bullet"/>
+      <w:lvlText w:val="o"/>
+      <w:lvlJc w:val="left"/>
+      <w:pPr>
+        <w:ind w:left="6480" w:hanging="360"/>
+      </w:pPr>
+      <w:rPr>
+        <w:rFonts w:ascii="Courier New" w:hAnsi="Courier New" w:cs="Courier New" w:hint="default"/>
+      </w:rPr>
+    </w:lvl>
+    <w:lvl w:ilvl="8" w:tplc="38090005" w:tentative="1">
+      <w:start w:val="1"/>
+      <w:numFmt w:val="bullet"/>
+      <w:lvlText w:val=""/>
+      <w:lvlJc w:val="left"/>
+      <w:pPr>
+        <w:ind w:left="7200" w:hanging="360"/>
+      </w:pPr>
+      <w:rPr>
+        <w:rFonts w:ascii="Wingdings" w:hAnsi="Wingdings" w:hint="default"/>
+      </w:rPr>
+    </w:lvl>
+  </w:abstractNum>
+  <w:abstractNum w:abstractNumId="2" w15:restartNumberingAfterBreak="0">
     <w:nsid w:val="4BCB5D98"/>
     <w:multiLevelType w:val="hybridMultilevel"/>
     <w:tmpl w:val="77AA1ABC"/>
@@ -753,11 +703,130 @@
       </w:rPr>
     </w:lvl>
   </w:abstractNum>
+  <w:abstractNum w:abstractNumId="3" w15:restartNumberingAfterBreak="0">
+    <w:nsid w:val="5C725AB4"/>
+    <w:multiLevelType w:val="hybridMultilevel"/>
+    <w:tmpl w:val="A86E35B0"/>
+    <w:lvl w:ilvl="0" w:tplc="38090001">
+      <w:start w:val="1"/>
+      <w:numFmt w:val="bullet"/>
+      <w:lvlText w:val=""/>
+      <w:lvlJc w:val="left"/>
+      <w:pPr>
+        <w:ind w:left="1080" w:hanging="360"/>
+      </w:pPr>
+      <w:rPr>
+        <w:rFonts w:ascii="Symbol" w:hAnsi="Symbol" w:hint="default"/>
+      </w:rPr>
+    </w:lvl>
+    <w:lvl w:ilvl="1" w:tplc="38090003" w:tentative="1">
+      <w:start w:val="1"/>
+      <w:numFmt w:val="bullet"/>
+      <w:lvlText w:val="o"/>
+      <w:lvlJc w:val="left"/>
+      <w:pPr>
+        <w:ind w:left="1800" w:hanging="360"/>
+      </w:pPr>
+      <w:rPr>
+        <w:rFonts w:ascii="Courier New" w:hAnsi="Courier New" w:cs="Courier New" w:hint="default"/>
+      </w:rPr>
+    </w:lvl>
+    <w:lvl w:ilvl="2" w:tplc="38090005" w:tentative="1">
+      <w:start w:val="1"/>
+      <w:numFmt w:val="bullet"/>
+      <w:lvlText w:val=""/>
+      <w:lvlJc w:val="left"/>
+      <w:pPr>
+        <w:ind w:left="2520" w:hanging="360"/>
+      </w:pPr>
+      <w:rPr>
+        <w:rFonts w:ascii="Wingdings" w:hAnsi="Wingdings" w:hint="default"/>
+      </w:rPr>
+    </w:lvl>
+    <w:lvl w:ilvl="3" w:tplc="38090001" w:tentative="1">
+      <w:start w:val="1"/>
+      <w:numFmt w:val="bullet"/>
+      <w:lvlText w:val=""/>
+      <w:lvlJc w:val="left"/>
+      <w:pPr>
+        <w:ind w:left="3240" w:hanging="360"/>
+      </w:pPr>
+      <w:rPr>
+        <w:rFonts w:ascii="Symbol" w:hAnsi="Symbol" w:hint="default"/>
+      </w:rPr>
+    </w:lvl>
+    <w:lvl w:ilvl="4" w:tplc="38090003" w:tentative="1">
+      <w:start w:val="1"/>
+      <w:numFmt w:val="bullet"/>
+      <w:lvlText w:val="o"/>
+      <w:lvlJc w:val="left"/>
+      <w:pPr>
+        <w:ind w:left="3960" w:hanging="360"/>
+      </w:pPr>
+      <w:rPr>
+        <w:rFonts w:ascii="Courier New" w:hAnsi="Courier New" w:cs="Courier New" w:hint="default"/>
+      </w:rPr>
+    </w:lvl>
+    <w:lvl w:ilvl="5" w:tplc="38090005" w:tentative="1">
+      <w:start w:val="1"/>
+      <w:numFmt w:val="bullet"/>
+      <w:lvlText w:val=""/>
+      <w:lvlJc w:val="left"/>
+      <w:pPr>
+        <w:ind w:left="4680" w:hanging="360"/>
+      </w:pPr>
+      <w:rPr>
+        <w:rFonts w:ascii="Wingdings" w:hAnsi="Wingdings" w:hint="default"/>
+      </w:rPr>
+    </w:lvl>
+    <w:lvl w:ilvl="6" w:tplc="38090001" w:tentative="1">
+      <w:start w:val="1"/>
+      <w:numFmt w:val="bullet"/>
+      <w:lvlText w:val=""/>
+      <w:lvlJc w:val="left"/>
+      <w:pPr>
+        <w:ind w:left="5400" w:hanging="360"/>
+      </w:pPr>
+      <w:rPr>
+        <w:rFonts w:ascii="Symbol" w:hAnsi="Symbol" w:hint="default"/>
+      </w:rPr>
+    </w:lvl>
+    <w:lvl w:ilvl="7" w:tplc="38090003" w:tentative="1">
+      <w:start w:val="1"/>
+      <w:numFmt w:val="bullet"/>
+      <w:lvlText w:val="o"/>
+      <w:lvlJc w:val="left"/>
+      <w:pPr>
+        <w:ind w:left="6120" w:hanging="360"/>
+      </w:pPr>
+      <w:rPr>
+        <w:rFonts w:ascii="Courier New" w:hAnsi="Courier New" w:cs="Courier New" w:hint="default"/>
+      </w:rPr>
+    </w:lvl>
+    <w:lvl w:ilvl="8" w:tplc="38090005" w:tentative="1">
+      <w:start w:val="1"/>
+      <w:numFmt w:val="bullet"/>
+      <w:lvlText w:val=""/>
+      <w:lvlJc w:val="left"/>
+      <w:pPr>
+        <w:ind w:left="6840" w:hanging="360"/>
+      </w:pPr>
+      <w:rPr>
+        <w:rFonts w:ascii="Wingdings" w:hAnsi="Wingdings" w:hint="default"/>
+      </w:rPr>
+    </w:lvl>
+  </w:abstractNum>
   <w:num w:numId="1" w16cid:durableId="1016539842">
-    <w:abstractNumId w:val="1"/>
+    <w:abstractNumId w:val="2"/>
   </w:num>
   <w:num w:numId="2" w16cid:durableId="1442994570">
     <w:abstractNumId w:val="0"/>
+  </w:num>
+  <w:num w:numId="3" w16cid:durableId="1180047513">
+    <w:abstractNumId w:val="3"/>
+  </w:num>
+  <w:num w:numId="4" w16cid:durableId="496844784">
+    <w:abstractNumId w:val="1"/>
   </w:num>
 </w:numbering>
 </file>

--- a/fitur.docx
+++ b/fitur.docx
@@ -15,9 +15,59 @@
           <w:numId w:val="2"/>
         </w:numPr>
       </w:pPr>
-      <w:r>
-        <w:t>Semua fitur tulis berita bekerja dengan semestinya</w:t>
-      </w:r>
+      <w:proofErr w:type="spellStart"/>
+      <w:r>
+        <w:t>Semua</w:t>
+      </w:r>
+      <w:proofErr w:type="spellEnd"/>
+      <w:r>
+        <w:t xml:space="preserve"> </w:t>
+      </w:r>
+      <w:proofErr w:type="spellStart"/>
+      <w:r>
+        <w:t>fitur</w:t>
+      </w:r>
+      <w:proofErr w:type="spellEnd"/>
+      <w:r>
+        <w:t xml:space="preserve"> </w:t>
+      </w:r>
+      <w:proofErr w:type="spellStart"/>
+      <w:r>
+        <w:t>tulis</w:t>
+      </w:r>
+      <w:proofErr w:type="spellEnd"/>
+      <w:r>
+        <w:t xml:space="preserve"> </w:t>
+      </w:r>
+      <w:proofErr w:type="spellStart"/>
+      <w:r>
+        <w:t>berita</w:t>
+      </w:r>
+      <w:proofErr w:type="spellEnd"/>
+      <w:r>
+        <w:t xml:space="preserve"> </w:t>
+      </w:r>
+      <w:proofErr w:type="spellStart"/>
+      <w:r>
+        <w:t>bekerja</w:t>
+      </w:r>
+      <w:proofErr w:type="spellEnd"/>
+      <w:r>
+        <w:t xml:space="preserve"> </w:t>
+      </w:r>
+      <w:proofErr w:type="spellStart"/>
+      <w:r>
+        <w:t>dengan</w:t>
+      </w:r>
+      <w:proofErr w:type="spellEnd"/>
+      <w:r>
+        <w:t xml:space="preserve"> </w:t>
+      </w:r>
+      <w:proofErr w:type="spellStart"/>
+      <w:r>
+        <w:t>semestinya</w:t>
+      </w:r>
+      <w:proofErr w:type="spellEnd"/>
       <w:r>
         <w:t xml:space="preserve"> </w:t>
       </w:r>
@@ -73,8 +123,21 @@
     <w:p/>
     <w:p>
       <w:r>
-        <w:t>Up img berita</w:t>
-      </w:r>
+        <w:t xml:space="preserve">Up </w:t>
+      </w:r>
+      <w:proofErr w:type="spellStart"/>
+      <w:r>
+        <w:t>img</w:t>
+      </w:r>
+      <w:proofErr w:type="spellEnd"/>
+      <w:r>
+        <w:t xml:space="preserve"> </w:t>
+      </w:r>
+      <w:proofErr w:type="spellStart"/>
+      <w:r>
+        <w:t>berita</w:t>
+      </w:r>
+      <w:proofErr w:type="spellEnd"/>
     </w:p>
     <w:p>
       <w:pPr>
@@ -85,11 +148,18 @@
         </w:numPr>
       </w:pPr>
       <w:r>
-        <w:t>Ke post di berita</w:t>
-      </w:r>
+        <w:t xml:space="preserve">Ke post di </w:t>
+      </w:r>
+      <w:proofErr w:type="spellStart"/>
+      <w:proofErr w:type="gramStart"/>
+      <w:r>
+        <w:t>berita</w:t>
+      </w:r>
+      <w:proofErr w:type="spellEnd"/>
       <w:r>
         <w:t xml:space="preserve"> .</w:t>
       </w:r>
+      <w:proofErr w:type="gramEnd"/>
       <w:r>
         <w:rPr>
           <w:rFonts w:ascii="Segoe UI Emoji" w:hAnsi="Segoe UI Emoji" w:cs="Segoe UI Emoji"/>
@@ -112,8 +182,13 @@
         </w:numPr>
       </w:pPr>
       <w:r>
-        <w:t>Bisa menyesuaikan</w:t>
-      </w:r>
+        <w:t xml:space="preserve">Bisa </w:t>
+      </w:r>
+      <w:proofErr w:type="spellStart"/>
+      <w:r>
+        <w:t>menyesuaikan</w:t>
+      </w:r>
+      <w:proofErr w:type="spellEnd"/>
       <w:r>
         <w:rPr>
           <w:rFonts w:ascii="Segoe UI Emoji" w:hAnsi="Segoe UI Emoji" w:cs="Segoe UI Emoji"/>
@@ -130,8 +205,29 @@
         </w:numPr>
       </w:pPr>
       <w:r>
-        <w:t>Ketika di matikan tidak ke</w:t>
-      </w:r>
+        <w:t xml:space="preserve">Ketika di </w:t>
+      </w:r>
+      <w:proofErr w:type="spellStart"/>
+      <w:r>
+        <w:t>matikan</w:t>
+      </w:r>
+      <w:proofErr w:type="spellEnd"/>
+      <w:r>
+        <w:t xml:space="preserve"> </w:t>
+      </w:r>
+      <w:proofErr w:type="spellStart"/>
+      <w:r>
+        <w:t>tidak</w:t>
+      </w:r>
+      <w:proofErr w:type="spellEnd"/>
+      <w:r>
+        <w:t xml:space="preserve"> </w:t>
+      </w:r>
+      <w:proofErr w:type="spellStart"/>
+      <w:r>
+        <w:t>ke</w:t>
+      </w:r>
+      <w:proofErr w:type="spellEnd"/>
       <w:r>
         <w:t xml:space="preserve"> </w:t>
       </w:r>
@@ -159,11 +255,27 @@
     </w:p>
     <w:p>
       <w:r>
-        <w:t>Download pdf yang sudah di upload</w:t>
+        <w:t xml:space="preserve">Download pdf yang </w:t>
+      </w:r>
+      <w:proofErr w:type="spellStart"/>
+      <w:r>
+        <w:t>sudah</w:t>
+      </w:r>
+      <w:proofErr w:type="spellEnd"/>
+      <w:r>
+        <w:t xml:space="preserve"> di upload</w:t>
       </w:r>
       <w:r>
         <w:br/>
-        <w:t xml:space="preserve">- pdf sertif </w:t>
+        <w:t xml:space="preserve">- pdf </w:t>
+      </w:r>
+      <w:proofErr w:type="spellStart"/>
+      <w:r>
+        <w:t>sertif</w:t>
+      </w:r>
+      <w:proofErr w:type="spellEnd"/>
+      <w:r>
+        <w:t xml:space="preserve"> </w:t>
       </w:r>
       <w:r>
         <w:rPr>
@@ -206,8 +318,21 @@
         </w:rPr>
         <w:br/>
       </w:r>
-      <w:r>
-        <w:t xml:space="preserve">cek status pendaftaran </w:t>
+      <w:proofErr w:type="spellStart"/>
+      <w:r>
+        <w:t>cek</w:t>
+      </w:r>
+      <w:proofErr w:type="spellEnd"/>
+      <w:r>
+        <w:t xml:space="preserve"> status </w:t>
+      </w:r>
+      <w:proofErr w:type="spellStart"/>
+      <w:r>
+        <w:t>pendaftaran</w:t>
+      </w:r>
+      <w:proofErr w:type="spellEnd"/>
+      <w:r>
+        <w:t xml:space="preserve"> </w:t>
       </w:r>
       <w:r>
         <w:rPr>
@@ -217,13 +342,39 @@
       </w:r>
     </w:p>
     <w:p>
-      <w:r>
-        <w:t xml:space="preserve">Beasiswa </w:t>
+      <w:proofErr w:type="spellStart"/>
+      <w:r>
+        <w:t>Beasiswa</w:t>
+      </w:r>
+      <w:proofErr w:type="spellEnd"/>
+      <w:r>
+        <w:t xml:space="preserve"> </w:t>
       </w:r>
     </w:p>
     <w:p>
-      <w:r>
-        <w:t xml:space="preserve">buka segera tutup </w:t>
+      <w:proofErr w:type="spellStart"/>
+      <w:r>
+        <w:t>buka</w:t>
+      </w:r>
+      <w:proofErr w:type="spellEnd"/>
+      <w:r>
+        <w:t xml:space="preserve"> </w:t>
+      </w:r>
+      <w:proofErr w:type="spellStart"/>
+      <w:r>
+        <w:t>segera</w:t>
+      </w:r>
+      <w:proofErr w:type="spellEnd"/>
+      <w:r>
+        <w:t xml:space="preserve"> </w:t>
+      </w:r>
+      <w:proofErr w:type="spellStart"/>
+      <w:r>
+        <w:t>tutup</w:t>
+      </w:r>
+      <w:proofErr w:type="spellEnd"/>
+      <w:r>
+        <w:t xml:space="preserve"> </w:t>
       </w:r>
       <w:r>
         <w:rPr>
@@ -234,11 +385,19 @@
       <w:r>
         <w:br/>
       </w:r>
+      <w:proofErr w:type="spellStart"/>
       <w:r>
         <w:rPr>
           <w:rFonts w:ascii="Segoe UI Emoji" w:hAnsi="Segoe UI Emoji" w:cs="Segoe UI Emoji"/>
         </w:rPr>
-        <w:t>formatnominal ✅</w:t>
+        <w:t>formatnominal</w:t>
+      </w:r>
+      <w:proofErr w:type="spellEnd"/>
+      <w:r>
+        <w:rPr>
+          <w:rFonts w:ascii="Segoe UI Emoji" w:hAnsi="Segoe UI Emoji" w:cs="Segoe UI Emoji"/>
+        </w:rPr>
+        <w:t xml:space="preserve"> ✅</w:t>
       </w:r>
       <w:r>
         <w:rPr>
@@ -249,7 +408,22 @@
       </w:r>
       <w:r>
         <w:br/>
-        <w:t xml:space="preserve">membenarkan format nominal di beasiswa </w:t>
+      </w:r>
+      <w:proofErr w:type="spellStart"/>
+      <w:r>
+        <w:t>membenarkan</w:t>
+      </w:r>
+      <w:proofErr w:type="spellEnd"/>
+      <w:r>
+        <w:t xml:space="preserve"> format nominal di </w:t>
+      </w:r>
+      <w:proofErr w:type="spellStart"/>
+      <w:r>
+        <w:t>beasiswa</w:t>
+      </w:r>
+      <w:proofErr w:type="spellEnd"/>
+      <w:r>
+        <w:t xml:space="preserve"> </w:t>
       </w:r>
       <w:r>
         <w:rPr>
@@ -312,11 +486,72 @@
       </w:r>
     </w:p>
     <w:p>
-      <w:r>
-        <w:t>Blm diperbaiki jika ada email yang sama, perbatasi system cek email</w:t>
-      </w:r>
-      <w:r>
-        <w:t xml:space="preserve"> (sudah </w:t>
+      <w:proofErr w:type="spellStart"/>
+      <w:r>
+        <w:t>Blm</w:t>
+      </w:r>
+      <w:proofErr w:type="spellEnd"/>
+      <w:r>
+        <w:t xml:space="preserve"> </w:t>
+      </w:r>
+      <w:proofErr w:type="spellStart"/>
+      <w:r>
+        <w:t>diperbaiki</w:t>
+      </w:r>
+      <w:proofErr w:type="spellEnd"/>
+      <w:r>
+        <w:t xml:space="preserve"> </w:t>
+      </w:r>
+      <w:proofErr w:type="spellStart"/>
+      <w:r>
+        <w:t>jika</w:t>
+      </w:r>
+      <w:proofErr w:type="spellEnd"/>
+      <w:r>
+        <w:t xml:space="preserve"> </w:t>
+      </w:r>
+      <w:proofErr w:type="spellStart"/>
+      <w:r>
+        <w:t>ada</w:t>
+      </w:r>
+      <w:proofErr w:type="spellEnd"/>
+      <w:r>
+        <w:t xml:space="preserve"> email yang </w:t>
+      </w:r>
+      <w:proofErr w:type="spellStart"/>
+      <w:r>
+        <w:t>sama</w:t>
+      </w:r>
+      <w:proofErr w:type="spellEnd"/>
+      <w:r>
+        <w:t xml:space="preserve">, </w:t>
+      </w:r>
+      <w:proofErr w:type="spellStart"/>
+      <w:r>
+        <w:t>perbatasi</w:t>
+      </w:r>
+      <w:proofErr w:type="spellEnd"/>
+      <w:r>
+        <w:t xml:space="preserve"> system </w:t>
+      </w:r>
+      <w:proofErr w:type="spellStart"/>
+      <w:r>
+        <w:t>cek</w:t>
+      </w:r>
+      <w:proofErr w:type="spellEnd"/>
+      <w:r>
+        <w:t xml:space="preserve"> email</w:t>
+      </w:r>
+      <w:r>
+        <w:t xml:space="preserve"> (</w:t>
+      </w:r>
+      <w:proofErr w:type="spellStart"/>
+      <w:r>
+        <w:t>sudah</w:t>
+      </w:r>
+      <w:proofErr w:type="spellEnd"/>
+      <w:r>
+        <w:t xml:space="preserve"> </w:t>
       </w:r>
       <w:r>
         <w:rPr>
@@ -328,8 +563,53 @@
         <w:br/>
       </w:r>
       <w:r>
-        <w:t>Tidak ada fitur backup data untuk meminimalisir penggunaan memori</w:t>
-      </w:r>
+        <w:t xml:space="preserve">Tidak </w:t>
+      </w:r>
+      <w:proofErr w:type="spellStart"/>
+      <w:r>
+        <w:t>ada</w:t>
+      </w:r>
+      <w:proofErr w:type="spellEnd"/>
+      <w:r>
+        <w:t xml:space="preserve"> </w:t>
+      </w:r>
+      <w:proofErr w:type="spellStart"/>
+      <w:r>
+        <w:t>fitur</w:t>
+      </w:r>
+      <w:proofErr w:type="spellEnd"/>
+      <w:r>
+        <w:t xml:space="preserve"> backup data </w:t>
+      </w:r>
+      <w:proofErr w:type="spellStart"/>
+      <w:r>
+        <w:t>untuk</w:t>
+      </w:r>
+      <w:proofErr w:type="spellEnd"/>
+      <w:r>
+        <w:t xml:space="preserve"> </w:t>
+      </w:r>
+      <w:proofErr w:type="spellStart"/>
+      <w:r>
+        <w:t>meminimalisir</w:t>
+      </w:r>
+      <w:proofErr w:type="spellEnd"/>
+      <w:r>
+        <w:t xml:space="preserve"> </w:t>
+      </w:r>
+      <w:proofErr w:type="spellStart"/>
+      <w:r>
+        <w:t>penggunaan</w:t>
+      </w:r>
+      <w:proofErr w:type="spellEnd"/>
+      <w:r>
+        <w:t xml:space="preserve"> </w:t>
+      </w:r>
+      <w:proofErr w:type="spellStart"/>
+      <w:r>
+        <w:t>memori</w:t>
+      </w:r>
+      <w:proofErr w:type="spellEnd"/>
       <w:r>
         <w:t xml:space="preserve"> </w:t>
       </w:r>
@@ -349,10 +629,28 @@
       </w:r>
     </w:p>
     <w:p>
+      <w:proofErr w:type="spellStart"/>
       <w:r>
         <w:lastRenderedPageBreak/>
-        <w:t>Bagaimana cara ngehosting</w:t>
-      </w:r>
+        <w:t>Bagaimana</w:t>
+      </w:r>
+      <w:proofErr w:type="spellEnd"/>
+      <w:r>
+        <w:t xml:space="preserve"> </w:t>
+      </w:r>
+      <w:proofErr w:type="spellStart"/>
+      <w:r>
+        <w:t>cara</w:t>
+      </w:r>
+      <w:proofErr w:type="spellEnd"/>
+      <w:r>
+        <w:t xml:space="preserve"> </w:t>
+      </w:r>
+      <w:proofErr w:type="spellStart"/>
+      <w:r>
+        <w:t>ngehosting</w:t>
+      </w:r>
+      <w:proofErr w:type="spellEnd"/>
     </w:p>
     <w:p/>
     <w:sectPr>
